--- a/RD1.docx
+++ b/RD1.docx
@@ -1,6 +1,6 @@
 
 <file path=word/document.xml><?xml version="1.0" encoding="utf-8"?>
-<w:document xmlns:wpc="http://schemas.microsoft.com/office/word/2010/wordprocessingCanvas" xmlns:cx="http://schemas.microsoft.com/office/drawing/2014/chartex" xmlns:cx1="http://schemas.microsoft.com/office/drawing/2015/9/8/chartex" xmlns:cx2="http://schemas.microsoft.com/office/drawing/2015/10/21/chartex" xmlns:cx3="http://schemas.microsoft.com/office/drawing/2016/5/9/chartex" xmlns:cx4="http://schemas.microsoft.com/office/drawing/2016/5/10/chartex" xmlns:cx5="http://schemas.microsoft.com/office/drawing/2016/5/11/chartex" xmlns:cx6="http://schemas.microsoft.com/office/drawing/2016/5/12/chartex" xmlns:cx7="http://schemas.microsoft.com/office/drawing/2016/5/13/chartex" xmlns:cx8="http://schemas.microsoft.com/office/drawing/2016/5/14/chartex" xmlns:mc="http://schemas.openxmlformats.org/markup-compatibility/2006" xmlns:aink="http://schemas.microsoft.com/office/drawing/2016/ink" xmlns:am3d="http://schemas.microsoft.com/office/drawing/2017/model3d" xmlns:o="urn:schemas-microsoft-com:office:office" xmlns:r="http://schemas.openxmlformats.org/officeDocument/2006/relationships" xmlns:m="http://schemas.openxmlformats.org/officeDocument/2006/math" xmlns:v="urn:schemas-microsoft-com:vml" xmlns:wp14="http://schemas.microsoft.com/office/word/2010/wordprocessingDrawing" xmlns:wp="http://schemas.openxmlformats.org/drawingml/2006/wordprocessingDrawing" xmlns:w10="urn:schemas-microsoft-com:office:word" xmlns:w="http://schemas.openxmlformats.org/wordprocessingml/2006/main" xmlns:w14="http://schemas.microsoft.com/office/word/2010/wordml" xmlns:w15="http://schemas.microsoft.com/office/word/2012/wordml" xmlns:w16cex="http://schemas.microsoft.com/office/word/2018/wordml/cex" xmlns:w16cid="http://schemas.microsoft.com/office/word/2016/wordml/cid" xmlns:w16="http://schemas.microsoft.com/office/word/2018/wordml" xmlns:w16sdtdh="http://schemas.microsoft.com/office/word/2020/wordml/sdtdatahash" xmlns:w16se="http://schemas.microsoft.com/office/word/2015/wordml/symex" xmlns:wpg="http://schemas.microsoft.com/office/word/2010/wordprocessingGroup" xmlns:wpi="http://schemas.microsoft.com/office/word/2010/wordprocessingInk" xmlns:wne="http://schemas.microsoft.com/office/word/2006/wordml" xmlns:wps="http://schemas.microsoft.com/office/word/2010/wordprocessingShape" mc:Ignorable="w14 w15 w16se w16cid w16 w16cex w16sdtdh wp14">
+<w:document xmlns:wpc="http://schemas.microsoft.com/office/word/2010/wordprocessingCanvas" xmlns:cx="http://schemas.microsoft.com/office/drawing/2014/chartex" xmlns:cx1="http://schemas.microsoft.com/office/drawing/2015/9/8/chartex" xmlns:cx2="http://schemas.microsoft.com/office/drawing/2015/10/21/chartex" xmlns:cx3="http://schemas.microsoft.com/office/drawing/2016/5/9/chartex" xmlns:cx4="http://schemas.microsoft.com/office/drawing/2016/5/10/chartex" xmlns:cx5="http://schemas.microsoft.com/office/drawing/2016/5/11/chartex" xmlns:cx6="http://schemas.microsoft.com/office/drawing/2016/5/12/chartex" xmlns:cx7="http://schemas.microsoft.com/office/drawing/2016/5/13/chartex" xmlns:cx8="http://schemas.microsoft.com/office/drawing/2016/5/14/chartex" xmlns:mc="http://schemas.openxmlformats.org/markup-compatibility/2006" xmlns:aink="http://schemas.microsoft.com/office/drawing/2016/ink" xmlns:am3d="http://schemas.microsoft.com/office/drawing/2017/model3d" xmlns:o="urn:schemas-microsoft-com:office:office" xmlns:oel="http://schemas.microsoft.com/office/2019/extlst" xmlns:r="http://schemas.openxmlformats.org/officeDocument/2006/relationships" xmlns:m="http://schemas.openxmlformats.org/officeDocument/2006/math" xmlns:v="urn:schemas-microsoft-com:vml" xmlns:wp14="http://schemas.microsoft.com/office/word/2010/wordprocessingDrawing" xmlns:wp="http://schemas.openxmlformats.org/drawingml/2006/wordprocessingDrawing" xmlns:w10="urn:schemas-microsoft-com:office:word" xmlns:w="http://schemas.openxmlformats.org/wordprocessingml/2006/main" xmlns:w14="http://schemas.microsoft.com/office/word/2010/wordml" xmlns:w15="http://schemas.microsoft.com/office/word/2012/wordml" xmlns:w16cex="http://schemas.microsoft.com/office/word/2018/wordml/cex" xmlns:w16cid="http://schemas.microsoft.com/office/word/2016/wordml/cid" xmlns:w16="http://schemas.microsoft.com/office/word/2018/wordml" xmlns:w16du="http://schemas.microsoft.com/office/word/2023/wordml/word16du" xmlns:w16sdtdh="http://schemas.microsoft.com/office/word/2020/wordml/sdtdatahash" xmlns:w16se="http://schemas.microsoft.com/office/word/2015/wordml/symex" xmlns:wpg="http://schemas.microsoft.com/office/word/2010/wordprocessingGroup" xmlns:wpi="http://schemas.microsoft.com/office/word/2010/wordprocessingInk" xmlns:wne="http://schemas.microsoft.com/office/word/2006/wordml" xmlns:wps="http://schemas.microsoft.com/office/word/2010/wordprocessingShape" mc:Ignorable="w14 w15 w16se w16cid w16 w16cex w16sdtdh w16du wp14">
   <w:body>
     <w:tbl>
       <w:tblPr>
@@ -35,6 +35,9 @@
             <w:pPr>
               <w:cnfStyle w:val="000000100000" w:firstRow="0" w:lastRow="0" w:firstColumn="0" w:lastColumn="0" w:oddVBand="0" w:evenVBand="0" w:oddHBand="1" w:evenHBand="0" w:firstRowFirstColumn="0" w:firstRowLastColumn="0" w:lastRowFirstColumn="0" w:lastRowLastColumn="0"/>
             </w:pPr>
+            <w:r>
+              <w:t>Hazel Osborne</w:t>
+            </w:r>
           </w:p>
         </w:tc>
       </w:tr>
@@ -58,6 +61,9 @@
             <w:pPr>
               <w:cnfStyle w:val="000000000000" w:firstRow="0" w:lastRow="0" w:firstColumn="0" w:lastColumn="0" w:oddVBand="0" w:evenVBand="0" w:oddHBand="0" w:evenHBand="0" w:firstRowFirstColumn="0" w:firstRowLastColumn="0" w:lastRowFirstColumn="0" w:lastRowLastColumn="0"/>
             </w:pPr>
+            <w:r>
+              <w:t>Antonio Martinez</w:t>
+            </w:r>
           </w:p>
         </w:tc>
       </w:tr>
@@ -84,6 +90,9 @@
             <w:pPr>
               <w:cnfStyle w:val="000000100000" w:firstRow="0" w:lastRow="0" w:firstColumn="0" w:lastColumn="0" w:oddVBand="0" w:evenVBand="0" w:oddHBand="1" w:evenHBand="0" w:firstRowFirstColumn="0" w:firstRowLastColumn="0" w:lastRowFirstColumn="0" w:lastRowLastColumn="0"/>
             </w:pPr>
+            <w:r>
+              <w:t>1930197</w:t>
+            </w:r>
           </w:p>
         </w:tc>
       </w:tr>
@@ -109,7 +118,7 @@
 </file>
 
 <file path=word/styles.xml><?xml version="1.0" encoding="utf-8"?>
-<w:styles xmlns:mc="http://schemas.openxmlformats.org/markup-compatibility/2006" xmlns:r="http://schemas.openxmlformats.org/officeDocument/2006/relationships" xmlns:w="http://schemas.openxmlformats.org/wordprocessingml/2006/main" xmlns:w14="http://schemas.microsoft.com/office/word/2010/wordml" xmlns:w15="http://schemas.microsoft.com/office/word/2012/wordml" xmlns:w16cex="http://schemas.microsoft.com/office/word/2018/wordml/cex" xmlns:w16cid="http://schemas.microsoft.com/office/word/2016/wordml/cid" xmlns:w16="http://schemas.microsoft.com/office/word/2018/wordml" xmlns:w16sdtdh="http://schemas.microsoft.com/office/word/2020/wordml/sdtdatahash" xmlns:w16se="http://schemas.microsoft.com/office/word/2015/wordml/symex" mc:Ignorable="w14 w15 w16se w16cid w16 w16cex w16sdtdh">
+<w:styles xmlns:mc="http://schemas.openxmlformats.org/markup-compatibility/2006" xmlns:r="http://schemas.openxmlformats.org/officeDocument/2006/relationships" xmlns:w="http://schemas.openxmlformats.org/wordprocessingml/2006/main" xmlns:w14="http://schemas.microsoft.com/office/word/2010/wordml" xmlns:w15="http://schemas.microsoft.com/office/word/2012/wordml" xmlns:w16cex="http://schemas.microsoft.com/office/word/2018/wordml/cex" xmlns:w16cid="http://schemas.microsoft.com/office/word/2016/wordml/cid" xmlns:w16="http://schemas.microsoft.com/office/word/2018/wordml" xmlns:w16du="http://schemas.microsoft.com/office/word/2023/wordml/word16du" xmlns:w16sdtdh="http://schemas.microsoft.com/office/word/2020/wordml/sdtdatahash" xmlns:w16se="http://schemas.microsoft.com/office/word/2015/wordml/symex" mc:Ignorable="w14 w15 w16se w16cid w16 w16cex w16sdtdh w16du">
   <w:docDefaults>
     <w:rPrDefault>
       <w:rPr>

--- a/RD1.docx
+++ b/RD1.docx
@@ -106,6 +106,169 @@
         <w:t>Reflection</w:t>
       </w:r>
     </w:p>
+    <w:p>
+      <w:pPr>
+        <w:rPr>
+          <w:b/>
+          <w:bCs/>
+        </w:rPr>
+      </w:pPr>
+      <w:r>
+        <w:rPr>
+          <w:b/>
+          <w:bCs/>
+        </w:rPr>
+        <w:t>How was the experience working with your partner?</w:t>
+      </w:r>
+    </w:p>
+    <w:p>
+      <w:pPr>
+        <w:rPr>
+          <w:b/>
+          <w:bCs/>
+        </w:rPr>
+      </w:pPr>
+    </w:p>
+    <w:p>
+      <w:pPr>
+        <w:pStyle w:val="ListParagraph"/>
+        <w:numPr>
+          <w:ilvl w:val="0"/>
+          <w:numId w:val="1"/>
+        </w:numPr>
+      </w:pPr>
+      <w:r>
+        <w:t xml:space="preserve">It was good. Antonio is very good at communication. We had a lot of open discussions about how we should tackle the problem, and I feel like we worked very well together. We got through the work efficiently despite tech problems. </w:t>
+      </w:r>
+    </w:p>
+    <w:p/>
+    <w:p>
+      <w:pPr>
+        <w:rPr>
+          <w:b/>
+          <w:bCs/>
+        </w:rPr>
+      </w:pPr>
+      <w:r>
+        <w:rPr>
+          <w:b/>
+          <w:bCs/>
+        </w:rPr>
+        <w:t>What did you learn in this lab?</w:t>
+      </w:r>
+    </w:p>
+    <w:p/>
+    <w:p>
+      <w:pPr>
+        <w:pStyle w:val="ListParagraph"/>
+        <w:numPr>
+          <w:ilvl w:val="0"/>
+          <w:numId w:val="1"/>
+        </w:numPr>
+      </w:pPr>
+      <w:r>
+        <w:t xml:space="preserve">I learned to accurately implement float designs. The float commands assign decimal points to a value, unlike the integer commands which make the value an integer. Then, when printing a value, you can pick the decimal place you round to. </w:t>
+      </w:r>
+    </w:p>
+    <w:p>
+      <w:pPr>
+        <w:pStyle w:val="ListParagraph"/>
+      </w:pPr>
+    </w:p>
+    <w:p>
+      <w:pPr>
+        <w:pStyle w:val="ListParagraph"/>
+      </w:pPr>
+      <w:r>
+        <w:t xml:space="preserve"> I learned about how to use commands on an excel spreadsheet, which I had never done before. A lot of the operations are the same as python. (* is multiplication, / is divide).</w:t>
+      </w:r>
+    </w:p>
+    <w:p>
+      <w:pPr>
+        <w:pStyle w:val="ListParagraph"/>
+      </w:pPr>
+    </w:p>
+    <w:p>
+      <w:pPr>
+        <w:pStyle w:val="ListParagraph"/>
+      </w:pPr>
+      <w:r>
+        <w:t xml:space="preserve">I also learned more about pair programming, pushing, pulling, etc. I feel like I understand the whole process with GitHub a lot better. </w:t>
+      </w:r>
+    </w:p>
+    <w:p>
+      <w:pPr>
+        <w:pStyle w:val="ListParagraph"/>
+      </w:pPr>
+    </w:p>
+    <w:p>
+      <w:pPr>
+        <w:rPr>
+          <w:b/>
+          <w:bCs/>
+        </w:rPr>
+      </w:pPr>
+      <w:r>
+        <w:rPr>
+          <w:b/>
+          <w:bCs/>
+        </w:rPr>
+        <w:t>How did you follow the first 3 rules of programming?</w:t>
+      </w:r>
+    </w:p>
+    <w:p>
+      <w:pPr>
+        <w:pStyle w:val="ListParagraph"/>
+      </w:pPr>
+    </w:p>
+    <w:p>
+      <w:pPr>
+        <w:pStyle w:val="ListParagraph"/>
+        <w:numPr>
+          <w:ilvl w:val="0"/>
+          <w:numId w:val="1"/>
+        </w:numPr>
+      </w:pPr>
+      <w:r>
+        <w:t xml:space="preserve">Rule 1: Think before programming. Antonio and I followed this rule by planning out everything before starting the code. We found the formula to calculate the price, filled out the excel sheet, and made our algorithm before starting to program. </w:t>
+      </w:r>
+    </w:p>
+    <w:p>
+      <w:pPr>
+        <w:ind w:left="720"/>
+      </w:pPr>
+    </w:p>
+    <w:p>
+      <w:pPr>
+        <w:ind w:left="720"/>
+      </w:pPr>
+      <w:r>
+        <w:t xml:space="preserve">Rule 2: Program is the embodiment of the algorithm. We followed this rule by following our algorithm while creating the program. For example, the program starts out by prompting the user to input the number of miles they are going to travel, our program reflects that. </w:t>
+      </w:r>
+    </w:p>
+    <w:p>
+      <w:pPr>
+        <w:ind w:left="720"/>
+      </w:pPr>
+    </w:p>
+    <w:p>
+      <w:pPr>
+        <w:ind w:left="720"/>
+      </w:pPr>
+      <w:r>
+        <w:t xml:space="preserve">Rule 3: Improve through practice. By completing this Lab assignment, Antonio and I will be better prepared for later labs, assignments, and PA’s. This rule can also be applied to the fact that our code originally wasn’t working, but through trial and error we were able to figure out the issue and get our code working! </w:t>
+      </w:r>
+    </w:p>
+    <w:p>
+      <w:pPr>
+        <w:pStyle w:val="ListParagraph"/>
+      </w:pPr>
+    </w:p>
+    <w:p>
+      <w:pPr>
+        <w:pStyle w:val="ListParagraph"/>
+      </w:pPr>
+    </w:p>
     <w:p/>
     <w:sectPr>
       <w:pgSz w:w="12240" w:h="15840"/>
@@ -115,6 +278,103 @@
     </w:sectPr>
   </w:body>
 </w:document>
+</file>
+
+<file path=word/numbering.xml><?xml version="1.0" encoding="utf-8"?>
+<w:numbering xmlns:wpc="http://schemas.microsoft.com/office/word/2010/wordprocessingCanvas" xmlns:cx="http://schemas.microsoft.com/office/drawing/2014/chartex" xmlns:cx1="http://schemas.microsoft.com/office/drawing/2015/9/8/chartex" xmlns:cx2="http://schemas.microsoft.com/office/drawing/2015/10/21/chartex" xmlns:cx3="http://schemas.microsoft.com/office/drawing/2016/5/9/chartex" xmlns:cx4="http://schemas.microsoft.com/office/drawing/2016/5/10/chartex" xmlns:cx5="http://schemas.microsoft.com/office/drawing/2016/5/11/chartex" xmlns:cx6="http://schemas.microsoft.com/office/drawing/2016/5/12/chartex" xmlns:cx7="http://schemas.microsoft.com/office/drawing/2016/5/13/chartex" xmlns:cx8="http://schemas.microsoft.com/office/drawing/2016/5/14/chartex" xmlns:mc="http://schemas.openxmlformats.org/markup-compatibility/2006" xmlns:aink="http://schemas.microsoft.com/office/drawing/2016/ink" xmlns:am3d="http://schemas.microsoft.com/office/drawing/2017/model3d" xmlns:o="urn:schemas-microsoft-com:office:office" xmlns:oel="http://schemas.microsoft.com/office/2019/extlst" xmlns:r="http://schemas.openxmlformats.org/officeDocument/2006/relationships" xmlns:m="http://schemas.openxmlformats.org/officeDocument/2006/math" xmlns:v="urn:schemas-microsoft-com:vml" xmlns:wp14="http://schemas.microsoft.com/office/word/2010/wordprocessingDrawing" xmlns:wp="http://schemas.openxmlformats.org/drawingml/2006/wordprocessingDrawing" xmlns:w10="urn:schemas-microsoft-com:office:word" xmlns:w="http://schemas.openxmlformats.org/wordprocessingml/2006/main" xmlns:w14="http://schemas.microsoft.com/office/word/2010/wordml" xmlns:w15="http://schemas.microsoft.com/office/word/2012/wordml" xmlns:w16cex="http://schemas.microsoft.com/office/word/2018/wordml/cex" xmlns:w16cid="http://schemas.microsoft.com/office/word/2016/wordml/cid" xmlns:w16="http://schemas.microsoft.com/office/word/2018/wordml" xmlns:w16du="http://schemas.microsoft.com/office/word/2023/wordml/word16du" xmlns:w16sdtdh="http://schemas.microsoft.com/office/word/2020/wordml/sdtdatahash" xmlns:w16se="http://schemas.microsoft.com/office/word/2015/wordml/symex" xmlns:wpg="http://schemas.microsoft.com/office/word/2010/wordprocessingGroup" xmlns:wpi="http://schemas.microsoft.com/office/word/2010/wordprocessingInk" xmlns:wne="http://schemas.microsoft.com/office/word/2006/wordml" xmlns:wps="http://schemas.microsoft.com/office/word/2010/wordprocessingShape" mc:Ignorable="w14 w15 w16se w16cid w16 w16cex w16sdtdh w16du wp14">
+  <w:abstractNum w:abstractNumId="0" w15:restartNumberingAfterBreak="0">
+    <w:nsid w:val="51CC5859"/>
+    <w:multiLevelType w:val="hybridMultilevel"/>
+    <w:tmpl w:val="AF02627A"/>
+    <w:lvl w:ilvl="0" w:tplc="0409000F">
+      <w:start w:val="1"/>
+      <w:numFmt w:val="decimal"/>
+      <w:lvlText w:val="%1."/>
+      <w:lvlJc w:val="left"/>
+      <w:pPr>
+        <w:ind w:left="720" w:hanging="360"/>
+      </w:pPr>
+      <w:rPr>
+        <w:rFonts w:hint="default"/>
+      </w:rPr>
+    </w:lvl>
+    <w:lvl w:ilvl="1" w:tplc="04090019" w:tentative="1">
+      <w:start w:val="1"/>
+      <w:numFmt w:val="lowerLetter"/>
+      <w:lvlText w:val="%2."/>
+      <w:lvlJc w:val="left"/>
+      <w:pPr>
+        <w:ind w:left="1440" w:hanging="360"/>
+      </w:pPr>
+    </w:lvl>
+    <w:lvl w:ilvl="2" w:tplc="0409001B" w:tentative="1">
+      <w:start w:val="1"/>
+      <w:numFmt w:val="lowerRoman"/>
+      <w:lvlText w:val="%3."/>
+      <w:lvlJc w:val="right"/>
+      <w:pPr>
+        <w:ind w:left="2160" w:hanging="180"/>
+      </w:pPr>
+    </w:lvl>
+    <w:lvl w:ilvl="3" w:tplc="0409000F" w:tentative="1">
+      <w:start w:val="1"/>
+      <w:numFmt w:val="decimal"/>
+      <w:lvlText w:val="%4."/>
+      <w:lvlJc w:val="left"/>
+      <w:pPr>
+        <w:ind w:left="2880" w:hanging="360"/>
+      </w:pPr>
+    </w:lvl>
+    <w:lvl w:ilvl="4" w:tplc="04090019" w:tentative="1">
+      <w:start w:val="1"/>
+      <w:numFmt w:val="lowerLetter"/>
+      <w:lvlText w:val="%5."/>
+      <w:lvlJc w:val="left"/>
+      <w:pPr>
+        <w:ind w:left="3600" w:hanging="360"/>
+      </w:pPr>
+    </w:lvl>
+    <w:lvl w:ilvl="5" w:tplc="0409001B" w:tentative="1">
+      <w:start w:val="1"/>
+      <w:numFmt w:val="lowerRoman"/>
+      <w:lvlText w:val="%6."/>
+      <w:lvlJc w:val="right"/>
+      <w:pPr>
+        <w:ind w:left="4320" w:hanging="180"/>
+      </w:pPr>
+    </w:lvl>
+    <w:lvl w:ilvl="6" w:tplc="0409000F" w:tentative="1">
+      <w:start w:val="1"/>
+      <w:numFmt w:val="decimal"/>
+      <w:lvlText w:val="%7."/>
+      <w:lvlJc w:val="left"/>
+      <w:pPr>
+        <w:ind w:left="5040" w:hanging="360"/>
+      </w:pPr>
+    </w:lvl>
+    <w:lvl w:ilvl="7" w:tplc="04090019" w:tentative="1">
+      <w:start w:val="1"/>
+      <w:numFmt w:val="lowerLetter"/>
+      <w:lvlText w:val="%8."/>
+      <w:lvlJc w:val="left"/>
+      <w:pPr>
+        <w:ind w:left="5760" w:hanging="360"/>
+      </w:pPr>
+    </w:lvl>
+    <w:lvl w:ilvl="8" w:tplc="0409001B" w:tentative="1">
+      <w:start w:val="1"/>
+      <w:numFmt w:val="lowerRoman"/>
+      <w:lvlText w:val="%9."/>
+      <w:lvlJc w:val="right"/>
+      <w:pPr>
+        <w:ind w:left="6480" w:hanging="180"/>
+      </w:pPr>
+    </w:lvl>
+  </w:abstractNum>
+  <w:num w:numId="1" w16cid:durableId="735127870">
+    <w:abstractNumId w:val="0"/>
+  </w:num>
+</w:numbering>
 </file>
 
 <file path=word/styles.xml><?xml version="1.0" encoding="utf-8"?>
@@ -691,6 +951,17 @@
       </w:tcPr>
     </w:tblStylePr>
   </w:style>
+  <w:style w:type="paragraph" w:styleId="ListParagraph">
+    <w:name w:val="List Paragraph"/>
+    <w:basedOn w:val="Normal"/>
+    <w:uiPriority w:val="34"/>
+    <w:qFormat/>
+    <w:rsid w:val="00BB4CAE"/>
+    <w:pPr>
+      <w:ind w:left="720"/>
+      <w:contextualSpacing/>
+    </w:pPr>
+  </w:style>
 </w:styles>
 </file>
 
